--- a/docs/StimulusPrototypeSDD_DRF01.docx
+++ b/docs/StimulusPrototypeSDD_DRF01.docx
@@ -159,24 +159,14 @@
             <w:r>
               <w:t xml:space="preserve">APS </w:t>
             </w:r>
-            <w:r>
-              <w:fldChar w:fldCharType="begin"/>
-            </w:r>
-            <w:r>
-              <w:instrText xml:space="preserve"> TITLE  \* MERGEFORMAT </w:instrText>
-            </w:r>
-            <w:r>
-              <w:fldChar w:fldCharType="separate"/>
-            </w:r>
-            <w:r>
-              <w:t>Stimulus Prototype</w:t>
-            </w:r>
-            <w:r>
-              <w:t xml:space="preserve"> Software Design</w:t>
-            </w:r>
-            <w:r>
-              <w:fldChar w:fldCharType="end"/>
-            </w:r>
+            <w:fldSimple w:instr=" TITLE  \* MERGEFORMAT ">
+              <w:r>
+                <w:t>Stimulus Prototype</w:t>
+              </w:r>
+              <w:r>
+                <w:t xml:space="preserve"> Software Design</w:t>
+              </w:r>
+            </w:fldSimple>
           </w:p>
           <w:p/>
           <w:p>
@@ -333,7 +323,7 @@
         <w:fldChar w:fldCharType="separate"/>
       </w:r>
       <w:r>
-        <w:t>February 10, 2017</w:t>
+        <w:t>February 21, 2017</w:t>
       </w:r>
       <w:r>
         <w:fldChar w:fldCharType="end"/>
@@ -358,13 +348,11 @@
         </w:numPr>
         <w:ind w:left="187"/>
       </w:pPr>
-      <w:bookmarkStart w:id="0" w:name="_GoBack"/>
-      <w:bookmarkEnd w:id="0"/>
       <w:r>
         <w:br w:type="page"/>
       </w:r>
-      <w:bookmarkStart w:id="1" w:name="_Toc170009304"/>
-      <w:bookmarkStart w:id="2" w:name="_Ref170462625"/>
+      <w:bookmarkStart w:id="0" w:name="_Toc170009304"/>
+      <w:bookmarkStart w:id="1" w:name="_Ref170462625"/>
     </w:p>
     <w:p>
       <w:pPr>
@@ -1102,21 +1090,24 @@
       <w:pPr>
         <w:pStyle w:val="Heading1"/>
       </w:pPr>
-      <w:bookmarkStart w:id="3" w:name="_Toc348356605"/>
+      <w:bookmarkStart w:id="2" w:name="_Toc348356605"/>
       <w:r>
         <w:t>Introduction</w:t>
       </w:r>
+      <w:bookmarkEnd w:id="0"/>
       <w:bookmarkEnd w:id="1"/>
       <w:bookmarkEnd w:id="2"/>
-      <w:bookmarkEnd w:id="3"/>
     </w:p>
     <w:p>
       <w:pPr>
         <w:pStyle w:val="NormalFirst"/>
       </w:pPr>
-      <w:bookmarkStart w:id="4" w:name="_Toc125404787"/>
-      <w:bookmarkStart w:id="5" w:name="_Toc170009309"/>
-      <w:r>
+      <w:bookmarkStart w:id="3" w:name="_Toc125404787"/>
+      <w:bookmarkStart w:id="4" w:name="_Toc170009309"/>
+      <w:r>
+        <w:rPr>
+          <w:color w:val="FF0000"/>
+        </w:rPr>
         <w:t>TBD</w:t>
       </w:r>
       <w:r>
@@ -1127,10 +1118,92 @@
       <w:pPr>
         <w:pStyle w:val="Heading2"/>
       </w:pPr>
-      <w:bookmarkStart w:id="6" w:name="_Toc348356606"/>
+      <w:bookmarkStart w:id="5" w:name="_Toc348356606"/>
       <w:r>
         <w:t>Audience</w:t>
       </w:r>
+      <w:bookmarkEnd w:id="5"/>
+    </w:p>
+    <w:p>
+      <w:pPr>
+        <w:pStyle w:val="NormalFirst"/>
+      </w:pPr>
+      <w:r>
+        <w:t>This</w:t>
+      </w:r>
+      <w:r>
+        <w:t xml:space="preserve"> document</w:t>
+      </w:r>
+      <w:r>
+        <w:t xml:space="preserve"> i</w:t>
+      </w:r>
+      <w:r>
+        <w:t xml:space="preserve">s </w:t>
+      </w:r>
+      <w:r>
+        <w:t xml:space="preserve">targeted </w:t>
+      </w:r>
+      <w:r>
+        <w:t xml:space="preserve">primarily towards </w:t>
+      </w:r>
+      <w:r>
+        <w:t xml:space="preserve">software </w:t>
+      </w:r>
+      <w:r>
+        <w:t xml:space="preserve">developers </w:t>
+      </w:r>
+      <w:r>
+        <w:t>(</w:t>
+      </w:r>
+      <w:r>
+        <w:rPr>
+          <w:color w:val="FF0000"/>
+        </w:rPr>
+        <w:t>TBD</w:t>
+      </w:r>
+      <w:r>
+        <w:t>)</w:t>
+      </w:r>
+      <w:r>
+        <w:t>.</w:t>
+      </w:r>
+    </w:p>
+    <w:p>
+      <w:pPr>
+        <w:pStyle w:val="Heading2"/>
+      </w:pPr>
+      <w:bookmarkStart w:id="6" w:name="_Toc348356607"/>
+      <w:r>
+        <w:t>Purpose</w:t>
+      </w:r>
+    </w:p>
+    <w:p>
+      <w:pPr>
+        <w:pStyle w:val="NormalFirst"/>
+      </w:pPr>
+      <w:r>
+        <w:t xml:space="preserve">This document is the principle design documentation for the APS Stimulus Prototype software.  This document </w:t>
+      </w:r>
+      <w:r>
+        <w:t xml:space="preserve">will also be a key </w:t>
+      </w:r>
+      <w:r>
+        <w:t>source of in</w:t>
+      </w:r>
+      <w:r>
+        <w:t xml:space="preserve">put </w:t>
+      </w:r>
+      <w:r>
+        <w:t>to the preliminary design of the APS ICS system, particularly in the areas of CSW integration and component design with emphasis on motion control.  The corresponding software development effort and technology choices will also inform similar choices for the APS ICS preliminary design.</w:t>
+      </w:r>
+    </w:p>
+    <w:p>
+      <w:pPr>
+        <w:pStyle w:val="Heading2"/>
+      </w:pPr>
+      <w:r>
+        <w:t>Scope</w:t>
+      </w:r>
       <w:bookmarkEnd w:id="6"/>
     </w:p>
     <w:p>
@@ -1138,91 +1211,55 @@
         <w:pStyle w:val="NormalFirst"/>
       </w:pPr>
       <w:r>
-        <w:t>This</w:t>
-      </w:r>
-      <w:r>
-        <w:t xml:space="preserve"> document</w:t>
-      </w:r>
-      <w:r>
-        <w:t xml:space="preserve"> i</w:t>
-      </w:r>
-      <w:r>
-        <w:t xml:space="preserve">s </w:t>
-      </w:r>
-      <w:r>
-        <w:t xml:space="preserve">targeted </w:t>
-      </w:r>
-      <w:r>
-        <w:t xml:space="preserve">primarily towards </w:t>
-      </w:r>
-      <w:r>
-        <w:t xml:space="preserve">software </w:t>
-      </w:r>
-      <w:r>
-        <w:t xml:space="preserve">developers </w:t>
-      </w:r>
-      <w:r>
-        <w:t>(TBD)</w:t>
+        <w:t>This document</w:t>
+      </w:r>
+      <w:r>
+        <w:t xml:space="preserve"> provides the design basis for the </w:t>
+      </w:r>
+      <w:r>
+        <w:t>APS Stimulus Prototype</w:t>
+      </w:r>
+      <w:r>
+        <w:t xml:space="preserve"> based on </w:t>
+      </w:r>
+      <w:r>
+        <w:t>TMT Common Services</w:t>
+      </w:r>
+      <w:r>
+        <w:t xml:space="preserve"> and the </w:t>
+      </w:r>
+      <w:r>
+        <w:t>APS Stimulus Software</w:t>
+      </w:r>
+      <w:r>
+        <w:t xml:space="preserve"> requirements</w:t>
       </w:r>
       <w:r>
         <w:t>.</w:t>
       </w:r>
+      <w:r>
+        <w:t xml:space="preserve">  This document will evolve as more information becomes available, particularly in the area of HCD/Controller design</w:t>
+      </w:r>
+      <w:r>
+        <w:t>,</w:t>
+      </w:r>
+      <w:r>
+        <w:t xml:space="preserve"> which will become available sometime after the first draft.</w:t>
+      </w:r>
     </w:p>
     <w:p>
       <w:pPr>
         <w:pStyle w:val="Heading2"/>
       </w:pPr>
-      <w:bookmarkStart w:id="7" w:name="_Toc348356607"/>
-      <w:r>
-        <w:t>Scope</w:t>
+      <w:bookmarkStart w:id="7" w:name="_Ref228439470"/>
+      <w:bookmarkStart w:id="8" w:name="_Toc348356608"/>
+      <w:r>
+        <w:t>Applicable Documents</w:t>
       </w:r>
       <w:bookmarkEnd w:id="7"/>
-    </w:p>
-    <w:p>
-      <w:pPr>
-        <w:pStyle w:val="NormalFirst"/>
-      </w:pPr>
-      <w:r>
-        <w:t>This document</w:t>
-      </w:r>
-      <w:r>
-        <w:t xml:space="preserve"> provides the design basis for the </w:t>
-      </w:r>
-      <w:r>
-        <w:t>APS Stimulus Prototype</w:t>
-      </w:r>
-      <w:r>
-        <w:t xml:space="preserve"> based on </w:t>
-      </w:r>
-      <w:r>
-        <w:t>TMT Common Services</w:t>
-      </w:r>
-      <w:r>
-        <w:t xml:space="preserve"> and the </w:t>
-      </w:r>
-      <w:r>
-        <w:t>APS Stimulus Software</w:t>
-      </w:r>
-      <w:r>
-        <w:t xml:space="preserve"> requirements</w:t>
-      </w:r>
-      <w:r>
-        <w:t>.</w:t>
-      </w:r>
-    </w:p>
-    <w:p>
-      <w:pPr>
-        <w:pStyle w:val="Heading2"/>
-      </w:pPr>
-      <w:bookmarkStart w:id="8" w:name="_Ref228439470"/>
-      <w:bookmarkStart w:id="9" w:name="_Toc348356608"/>
-      <w:r>
-        <w:t>Applicable Documents</w:t>
-      </w:r>
       <w:bookmarkEnd w:id="8"/>
-      <w:bookmarkEnd w:id="9"/>
-    </w:p>
-    <w:bookmarkStart w:id="10" w:name="_Ref185575954"/>
+    </w:p>
+    <w:bookmarkStart w:id="9" w:name="_Ref185575954"/>
     <w:p>
       <w:pPr>
         <w:pStyle w:val="ApplicableDocument"/>
@@ -1251,50 +1288,106 @@
       <w:r>
         <w:t>.</w:t>
       </w:r>
+      <w:bookmarkEnd w:id="9"/>
+    </w:p>
+    <w:p>
+      <w:pPr>
+        <w:pStyle w:val="ApplicableDocument"/>
+        <w:rPr>
+          <w:color w:val="FF0000"/>
+        </w:rPr>
+      </w:pPr>
+      <w:r>
+        <w:rPr>
+          <w:color w:val="FF0000"/>
+        </w:rPr>
+        <w:t>&lt;</w:t>
+      </w:r>
+      <w:proofErr w:type="gramStart"/>
+      <w:r>
+        <w:rPr>
+          <w:color w:val="FF0000"/>
+        </w:rPr>
+        <w:t>add</w:t>
+      </w:r>
+      <w:proofErr w:type="gramEnd"/>
+      <w:r>
+        <w:rPr>
+          <w:color w:val="FF0000"/>
+        </w:rPr>
+        <w:t xml:space="preserve"> the optomechanical design docs&gt;</w:t>
+      </w:r>
+    </w:p>
+    <w:p>
+      <w:pPr>
+        <w:pStyle w:val="Heading2"/>
+      </w:pPr>
+      <w:bookmarkStart w:id="10" w:name="_Toc348356609"/>
+      <w:r>
+        <w:t>Reference</w:t>
+      </w:r>
+      <w:r>
+        <w:t xml:space="preserve"> Documents</w:t>
+      </w:r>
       <w:bookmarkEnd w:id="10"/>
     </w:p>
     <w:p>
       <w:pPr>
-        <w:pStyle w:val="Heading2"/>
-      </w:pPr>
-      <w:bookmarkStart w:id="11" w:name="_Toc348356609"/>
-      <w:r>
-        <w:t>Reference</w:t>
-      </w:r>
-      <w:r>
-        <w:t xml:space="preserve"> Documents</w:t>
+        <w:pStyle w:val="ReferenceDocument"/>
+      </w:pPr>
+      <w:bookmarkStart w:id="11" w:name="_Ref185576156"/>
+      <w:bookmarkStart w:id="12" w:name="_Ref185909221"/>
+      <w:r>
+        <w:t>No Ref Docs</w:t>
+      </w:r>
+      <w:r>
+        <w:t>.</w:t>
       </w:r>
       <w:bookmarkEnd w:id="11"/>
+      <w:bookmarkEnd w:id="12"/>
     </w:p>
     <w:p>
       <w:pPr>
         <w:pStyle w:val="ReferenceDocument"/>
-      </w:pPr>
-      <w:bookmarkStart w:id="12" w:name="_Ref185576156"/>
-      <w:bookmarkStart w:id="13" w:name="_Ref185909221"/>
-      <w:r>
-        <w:t>No Ref Docs</w:t>
-      </w:r>
-      <w:r>
-        <w:t>.</w:t>
-      </w:r>
-      <w:bookmarkEnd w:id="12"/>
-      <w:bookmarkEnd w:id="13"/>
+        <w:rPr>
+          <w:color w:val="FF0000"/>
+        </w:rPr>
+      </w:pPr>
+      <w:r>
+        <w:rPr>
+          <w:color w:val="FF0000"/>
+        </w:rPr>
+        <w:t>&lt;</w:t>
+      </w:r>
+      <w:proofErr w:type="gramStart"/>
+      <w:r>
+        <w:rPr>
+          <w:color w:val="FF0000"/>
+        </w:rPr>
+        <w:t>add</w:t>
+      </w:r>
+      <w:proofErr w:type="gramEnd"/>
+      <w:r>
+        <w:rPr>
+          <w:color w:val="FF0000"/>
+        </w:rPr>
+        <w:t xml:space="preserve"> CSW SDD&gt;</w:t>
+      </w:r>
     </w:p>
     <w:p>
       <w:pPr>
         <w:pStyle w:val="Heading2"/>
         <w:spacing w:line="360" w:lineRule="auto"/>
       </w:pPr>
-      <w:bookmarkStart w:id="14" w:name="_Ref168470343"/>
-      <w:bookmarkStart w:id="15" w:name="_Toc348356610"/>
+      <w:bookmarkStart w:id="13" w:name="_Ref168470343"/>
+      <w:bookmarkStart w:id="14" w:name="_Toc348356610"/>
       <w:r>
         <w:t>Change Record</w:t>
       </w:r>
+      <w:bookmarkEnd w:id="3"/>
       <w:bookmarkEnd w:id="4"/>
-      <w:bookmarkEnd w:id="5"/>
+      <w:bookmarkEnd w:id="13"/>
       <w:bookmarkEnd w:id="14"/>
-      <w:bookmarkEnd w:id="15"/>
     </w:p>
     <w:tbl>
       <w:tblPr>
@@ -1554,11 +1647,11 @@
       <w:pPr>
         <w:pStyle w:val="Heading2"/>
       </w:pPr>
-      <w:bookmarkStart w:id="16" w:name="_Toc348356611"/>
+      <w:bookmarkStart w:id="15" w:name="_Toc348356611"/>
       <w:r>
         <w:t>Acronyms</w:t>
       </w:r>
-      <w:bookmarkEnd w:id="16"/>
+      <w:bookmarkEnd w:id="15"/>
     </w:p>
     <w:p>
       <w:pPr>
@@ -1689,10 +1782,436 @@
       <w:pPr>
         <w:pStyle w:val="Heading1"/>
       </w:pPr>
-      <w:bookmarkStart w:id="17" w:name="_Toc348356612"/>
+      <w:r>
+        <w:t>Overview</w:t>
+      </w:r>
+    </w:p>
+    <w:p>
+      <w:pPr>
+        <w:pStyle w:val="Heading2"/>
+      </w:pPr>
+      <w:r>
+        <w:t>System Context</w:t>
+      </w:r>
+    </w:p>
+    <w:p>
+      <w:pPr>
+        <w:pStyle w:val="NormalFirst"/>
+      </w:pPr>
+      <w:r>
+        <w:t>The Stimulus Prototype software will control four motion control stages within the stimulus.  Stand-alone software will be used to control the stimulus deformable mirror itself and to collect images from a detector.</w:t>
+      </w:r>
+    </w:p>
+    <w:p>
+      <w:pPr>
+        <w:ind w:left="0"/>
+        <w:jc w:val="center"/>
+      </w:pPr>
+      <w:r>
+        <w:rPr>
+          <w:noProof/>
+        </w:rPr>
+        <w:drawing>
+          <wp:inline distT="0" distB="0" distL="0" distR="0" wp14:anchorId="3DF5B702" wp14:editId="18729E34">
+            <wp:extent cx="4583521" cy="2725466"/>
+            <wp:effectExtent l="0" t="0" r="0" b="0"/>
+            <wp:docPr id="5" name="Picture 5" descr="Macintosh HD:Users:smichaels:Desktop:context.png"/>
+            <wp:cNvGraphicFramePr>
+              <a:graphicFrameLocks xmlns:a="http://schemas.openxmlformats.org/drawingml/2006/main" noChangeAspect="1"/>
+            </wp:cNvGraphicFramePr>
+            <a:graphic xmlns:a="http://schemas.openxmlformats.org/drawingml/2006/main">
+              <a:graphicData uri="http://schemas.openxmlformats.org/drawingml/2006/picture">
+                <pic:pic xmlns:pic="http://schemas.openxmlformats.org/drawingml/2006/picture">
+                  <pic:nvPicPr>
+                    <pic:cNvPr id="0" name="Picture 4" descr="Macintosh HD:Users:smichaels:Desktop:context.png"/>
+                    <pic:cNvPicPr>
+                      <a:picLocks noChangeAspect="1" noChangeArrowheads="1"/>
+                    </pic:cNvPicPr>
+                  </pic:nvPicPr>
+                  <pic:blipFill>
+                    <a:blip r:embed="rId10">
+                      <a:extLst>
+                        <a:ext uri="{28A0092B-C50C-407E-A947-70E740481C1C}">
+                          <a14:useLocalDpi xmlns:a14="http://schemas.microsoft.com/office/drawing/2010/main" val="0"/>
+                        </a:ext>
+                      </a:extLst>
+                    </a:blip>
+                    <a:srcRect/>
+                    <a:stretch>
+                      <a:fillRect/>
+                    </a:stretch>
+                  </pic:blipFill>
+                  <pic:spPr bwMode="auto">
+                    <a:xfrm>
+                      <a:off x="0" y="0"/>
+                      <a:ext cx="4585709" cy="2726767"/>
+                    </a:xfrm>
+                    <a:prstGeom prst="rect">
+                      <a:avLst/>
+                    </a:prstGeom>
+                    <a:noFill/>
+                    <a:ln>
+                      <a:noFill/>
+                    </a:ln>
+                  </pic:spPr>
+                </pic:pic>
+              </a:graphicData>
+            </a:graphic>
+          </wp:inline>
+        </w:drawing>
+      </w:r>
+    </w:p>
+    <w:p>
+      <w:pPr>
+        <w:ind w:left="0"/>
+        <w:jc w:val="center"/>
+      </w:pPr>
+    </w:p>
+    <w:p>
+      <w:r>
+        <w:t>A user of the stimulus prototype will use three software systems in Phase I: the prototype software which will use CSW software libraries and follow CSW design practices, the detector control/readout software (TBD), and the deformable mirror control software provided by the deformable mirror vendor.</w:t>
+      </w:r>
+    </w:p>
+    <w:p>
+      <w:r>
+        <w:t>In a future phase it will be desirable to include detector control software into the prototype software, as this activity will be key in developing a preliminary design for ICS components related to detectors.</w:t>
+      </w:r>
+    </w:p>
+    <w:p/>
+    <w:p>
+      <w:pPr>
+        <w:pStyle w:val="Heading3"/>
+      </w:pPr>
+      <w:r>
+        <w:t>Bench Layout of Stages</w:t>
+      </w:r>
+    </w:p>
+    <w:p>
+      <w:pPr>
+        <w:pStyle w:val="NormalFirst"/>
+      </w:pPr>
+      <w:r>
+        <w:t>The following diagram shows the four stages in the context of the optical bench (not scaled) and showing the optical path.</w:t>
+      </w:r>
+    </w:p>
+    <w:p/>
+    <w:p>
+      <w:r>
+        <w:rPr>
+          <w:noProof/>
+        </w:rPr>
+        <w:drawing>
+          <wp:inline distT="0" distB="0" distL="0" distR="0" wp14:anchorId="45D958D2" wp14:editId="2925A849">
+            <wp:extent cx="5471795" cy="3185795"/>
+            <wp:effectExtent l="0" t="0" r="0" b="0"/>
+            <wp:docPr id="1" name="Picture 1" descr="Macintosh HD:Users:smichaels:Desktop:stage layout.png"/>
+            <wp:cNvGraphicFramePr>
+              <a:graphicFrameLocks xmlns:a="http://schemas.openxmlformats.org/drawingml/2006/main" noChangeAspect="1"/>
+            </wp:cNvGraphicFramePr>
+            <a:graphic xmlns:a="http://schemas.openxmlformats.org/drawingml/2006/main">
+              <a:graphicData uri="http://schemas.openxmlformats.org/drawingml/2006/picture">
+                <pic:pic xmlns:pic="http://schemas.openxmlformats.org/drawingml/2006/picture">
+                  <pic:nvPicPr>
+                    <pic:cNvPr id="0" name="Picture 1" descr="Macintosh HD:Users:smichaels:Desktop:stage layout.png"/>
+                    <pic:cNvPicPr>
+                      <a:picLocks noChangeAspect="1" noChangeArrowheads="1"/>
+                    </pic:cNvPicPr>
+                  </pic:nvPicPr>
+                  <pic:blipFill>
+                    <a:blip r:embed="rId11">
+                      <a:extLst>
+                        <a:ext uri="{28A0092B-C50C-407E-A947-70E740481C1C}">
+                          <a14:useLocalDpi xmlns:a14="http://schemas.microsoft.com/office/drawing/2010/main" val="0"/>
+                        </a:ext>
+                      </a:extLst>
+                    </a:blip>
+                    <a:srcRect/>
+                    <a:stretch>
+                      <a:fillRect/>
+                    </a:stretch>
+                  </pic:blipFill>
+                  <pic:spPr bwMode="auto">
+                    <a:xfrm>
+                      <a:off x="0" y="0"/>
+                      <a:ext cx="5471795" cy="3185795"/>
+                    </a:xfrm>
+                    <a:prstGeom prst="rect">
+                      <a:avLst/>
+                    </a:prstGeom>
+                    <a:noFill/>
+                    <a:ln>
+                      <a:noFill/>
+                    </a:ln>
+                  </pic:spPr>
+                </pic:pic>
+              </a:graphicData>
+            </a:graphic>
+          </wp:inline>
+        </w:drawing>
+      </w:r>
+    </w:p>
+    <w:p/>
+    <w:p>
+      <w:r>
+        <w:t xml:space="preserve">The stimulus light source </w:t>
+      </w:r>
+      <w:r>
+        <w:t xml:space="preserve">is a fiber source on a 3-axis </w:t>
+      </w:r>
+      <w:proofErr w:type="spellStart"/>
+      <w:r>
+        <w:t>Thorlabs</w:t>
+      </w:r>
+      <w:proofErr w:type="spellEnd"/>
+      <w:r>
+        <w:t xml:space="preserve"> stage.  The beam is reflected off either the deformable mirror or a flat mirror, which can be switched between using the </w:t>
+      </w:r>
+      <w:proofErr w:type="spellStart"/>
+      <w:r>
+        <w:t>Aerotech</w:t>
+      </w:r>
+      <w:proofErr w:type="spellEnd"/>
+      <w:r>
+        <w:t xml:space="preserve"> ANT-50 stage.  The beam continues to the pupil rotation stage, which is also a three-axis stage.  The final stage is a two-position insertion stage, which will be used to switch between light from the telescope and light from the stimulus to the rest of the APS.</w:t>
+      </w:r>
+    </w:p>
+    <w:p>
+      <w:r>
+        <w:t>More detailed information on the bench optomechanical design can be found in TBD.</w:t>
+      </w:r>
+    </w:p>
+    <w:p/>
+    <w:p>
+      <w:pPr>
+        <w:pStyle w:val="Heading2"/>
+      </w:pPr>
+      <w:r>
+        <w:t>Logical</w:t>
+      </w:r>
+      <w:r>
+        <w:t xml:space="preserve"> </w:t>
+      </w:r>
+      <w:r>
+        <w:t xml:space="preserve">Software </w:t>
+      </w:r>
       <w:r>
         <w:t>Architecture</w:t>
       </w:r>
+    </w:p>
+    <w:p>
+      <w:pPr>
+        <w:pStyle w:val="NormalFirst"/>
+      </w:pPr>
+    </w:p>
+    <w:p/>
+    <w:p>
+      <w:r>
+        <w:rPr>
+          <w:noProof/>
+        </w:rPr>
+        <w:drawing>
+          <wp:inline distT="0" distB="0" distL="0" distR="0" wp14:anchorId="41EA361D" wp14:editId="6DDC5F9A">
+            <wp:extent cx="5479415" cy="4985385"/>
+            <wp:effectExtent l="0" t="0" r="6985" b="0"/>
+            <wp:docPr id="4" name="Picture 4" descr="Macintosh HD:Users:smichaels:Desktop:logical arch.png"/>
+            <wp:cNvGraphicFramePr>
+              <a:graphicFrameLocks xmlns:a="http://schemas.openxmlformats.org/drawingml/2006/main" noChangeAspect="1"/>
+            </wp:cNvGraphicFramePr>
+            <a:graphic xmlns:a="http://schemas.openxmlformats.org/drawingml/2006/main">
+              <a:graphicData uri="http://schemas.openxmlformats.org/drawingml/2006/picture">
+                <pic:pic xmlns:pic="http://schemas.openxmlformats.org/drawingml/2006/picture">
+                  <pic:nvPicPr>
+                    <pic:cNvPr id="0" name="Picture 2" descr="Macintosh HD:Users:smichaels:Desktop:logical arch.png"/>
+                    <pic:cNvPicPr>
+                      <a:picLocks noChangeAspect="1" noChangeArrowheads="1"/>
+                    </pic:cNvPicPr>
+                  </pic:nvPicPr>
+                  <pic:blipFill>
+                    <a:blip r:embed="rId12">
+                      <a:extLst>
+                        <a:ext uri="{28A0092B-C50C-407E-A947-70E740481C1C}">
+                          <a14:useLocalDpi xmlns:a14="http://schemas.microsoft.com/office/drawing/2010/main" val="0"/>
+                        </a:ext>
+                      </a:extLst>
+                    </a:blip>
+                    <a:srcRect/>
+                    <a:stretch>
+                      <a:fillRect/>
+                    </a:stretch>
+                  </pic:blipFill>
+                  <pic:spPr bwMode="auto">
+                    <a:xfrm>
+                      <a:off x="0" y="0"/>
+                      <a:ext cx="5479415" cy="4985385"/>
+                    </a:xfrm>
+                    <a:prstGeom prst="rect">
+                      <a:avLst/>
+                    </a:prstGeom>
+                    <a:noFill/>
+                    <a:ln>
+                      <a:noFill/>
+                    </a:ln>
+                  </pic:spPr>
+                </pic:pic>
+              </a:graphicData>
+            </a:graphic>
+          </wp:inline>
+        </w:drawing>
+      </w:r>
+    </w:p>
+    <w:p/>
+    <w:p>
+      <w:bookmarkStart w:id="16" w:name="_GoBack"/>
+      <w:bookmarkEnd w:id="16"/>
+    </w:p>
+    <w:p>
+      <w:pPr>
+        <w:pStyle w:val="Heading2"/>
+      </w:pPr>
+      <w:r>
+        <w:t xml:space="preserve">Physical </w:t>
+      </w:r>
+      <w:r>
+        <w:t xml:space="preserve">Software </w:t>
+      </w:r>
+      <w:r>
+        <w:t>Architecture</w:t>
+      </w:r>
+    </w:p>
+    <w:p/>
+    <w:p>
+      <w:pPr>
+        <w:pStyle w:val="Heading2"/>
+      </w:pPr>
+      <w:r>
+        <w:t>Assumptions/Constraints</w:t>
+      </w:r>
+    </w:p>
+    <w:p>
+      <w:pPr>
+        <w:pStyle w:val="NormalFirst"/>
+      </w:pPr>
+      <w:r>
+        <w:t>The design will make the most use possible of CSW, so that its alignment with APS-ICS needs can be evaluated and uncover any issues with the CSW design itself.</w:t>
+      </w:r>
+    </w:p>
+    <w:p>
+      <w:r>
+        <w:t xml:space="preserve">The implementation will be in the </w:t>
+      </w:r>
+      <w:proofErr w:type="spellStart"/>
+      <w:r>
+        <w:t>Scala</w:t>
+      </w:r>
+      <w:proofErr w:type="spellEnd"/>
+      <w:r>
+        <w:t xml:space="preserve"> programming language, so that the team may become more familiar with it, and to determine if it is a better choice than Java for APS-ICS.</w:t>
+      </w:r>
+    </w:p>
+    <w:p>
+      <w:r>
+        <w:t>User Interface technologies used for the engineering user interface will be chosen based on current OSW preferences and current market trends, potentially filling gaps in TMT knowledge of available products.</w:t>
+      </w:r>
+    </w:p>
+    <w:p>
+      <w:pPr>
+        <w:pStyle w:val="Heading2"/>
+      </w:pPr>
+      <w:r>
+        <w:t xml:space="preserve">Items Not Included </w:t>
+      </w:r>
+    </w:p>
+    <w:p>
+      <w:r>
+        <w:t xml:space="preserve">Hardware controller software design is not included in the first draft.  As the team acquires experience in this area, a design will be developed. </w:t>
+      </w:r>
+    </w:p>
+    <w:p>
+      <w:pPr>
+        <w:pStyle w:val="NormalFirst"/>
+      </w:pPr>
+      <w:r>
+        <w:t>HCD design is not included in the first draft.  The HCD design is dependent on the hardware controller software design.</w:t>
+      </w:r>
+    </w:p>
+    <w:p>
+      <w:r>
+        <w:t>Detector software design is not included in this development phase of the prototype.</w:t>
+      </w:r>
+    </w:p>
+    <w:p>
+      <w:pPr>
+        <w:pStyle w:val="Heading1"/>
+      </w:pPr>
+      <w:bookmarkStart w:id="17" w:name="_Toc348356613"/>
+      <w:r>
+        <w:t>Conceptual Design</w:t>
+      </w:r>
+    </w:p>
+    <w:p>
+      <w:pPr>
+        <w:pStyle w:val="Heading2"/>
+      </w:pPr>
+      <w:r>
+        <w:t>Components/Lifecycle</w:t>
+      </w:r>
+    </w:p>
+    <w:p>
+      <w:pPr>
+        <w:pStyle w:val="Heading2"/>
+      </w:pPr>
+      <w:r>
+        <w:t>Commands</w:t>
+      </w:r>
+    </w:p>
+    <w:p>
+      <w:pPr>
+        <w:pStyle w:val="Heading2"/>
+      </w:pPr>
+      <w:r>
+        <w:t>Telemetry</w:t>
+      </w:r>
+    </w:p>
+    <w:p>
+      <w:pPr>
+        <w:pStyle w:val="Heading2"/>
+      </w:pPr>
+      <w:r>
+        <w:t>Alarms</w:t>
+      </w:r>
+    </w:p>
+    <w:p>
+      <w:pPr>
+        <w:pStyle w:val="Heading2"/>
+      </w:pPr>
+      <w:r>
+        <w:t>Logging</w:t>
+      </w:r>
+    </w:p>
+    <w:p>
+      <w:pPr>
+        <w:pStyle w:val="Heading2"/>
+      </w:pPr>
+      <w:r>
+        <w:t>Configuration</w:t>
+      </w:r>
+    </w:p>
+    <w:p>
+      <w:pPr>
+        <w:pStyle w:val="Heading2"/>
+      </w:pPr>
+      <w:r>
+        <w:t>Engineering User Interface</w:t>
+      </w:r>
+    </w:p>
+    <w:p/>
+    <w:p>
+      <w:pPr>
+        <w:pStyle w:val="Heading1"/>
+      </w:pPr>
+      <w:r>
+        <w:t>Assembly Design</w:t>
+      </w:r>
       <w:bookmarkEnd w:id="17"/>
     </w:p>
     <w:p>
@@ -1703,13 +2222,36 @@
         <w:t>TBD</w:t>
       </w:r>
     </w:p>
+    <w:p/>
+    <w:p>
+      <w:pPr>
+        <w:pStyle w:val="Heading2"/>
+      </w:pPr>
+      <w:r>
+        <w:t>Assembly Actors/Classes</w:t>
+      </w:r>
+    </w:p>
+    <w:p/>
+    <w:p>
+      <w:pPr>
+        <w:pStyle w:val="Heading2"/>
+      </w:pPr>
+      <w:r>
+        <w:t>Assembly Actors Message Passing</w:t>
+      </w:r>
+    </w:p>
+    <w:p>
+      <w:pPr>
+        <w:pStyle w:val="NormalFirst"/>
+      </w:pPr>
+    </w:p>
     <w:p>
       <w:pPr>
         <w:pStyle w:val="Heading1"/>
       </w:pPr>
-      <w:bookmarkStart w:id="18" w:name="_Toc348356613"/>
-      <w:r>
-        <w:t>Assembly Design</w:t>
+      <w:bookmarkStart w:id="18" w:name="_Toc348356614"/>
+      <w:r>
+        <w:t>HCD Design</w:t>
       </w:r>
       <w:bookmarkEnd w:id="18"/>
     </w:p>
@@ -1721,110 +2263,83 @@
         <w:t>TBD</w:t>
       </w:r>
     </w:p>
+    <w:p>
+      <w:pPr>
+        <w:pStyle w:val="Heading1"/>
+      </w:pPr>
+      <w:bookmarkStart w:id="19" w:name="_Toc348356615"/>
+      <w:r>
+        <w:t>Controller Software Design</w:t>
+      </w:r>
+    </w:p>
+    <w:p>
+      <w:pPr>
+        <w:pStyle w:val="NormalFirst"/>
+      </w:pPr>
+      <w:r>
+        <w:t>TBD</w:t>
+      </w:r>
+    </w:p>
+    <w:p>
+      <w:pPr>
+        <w:pStyle w:val="Heading1"/>
+      </w:pPr>
+      <w:r>
+        <w:t>engineering UI Design</w:t>
+      </w:r>
+      <w:bookmarkEnd w:id="19"/>
+    </w:p>
+    <w:p>
+      <w:pPr>
+        <w:pStyle w:val="NormalFirst"/>
+      </w:pPr>
+    </w:p>
+    <w:p>
+      <w:pPr>
+        <w:pStyle w:val="Heading2"/>
+      </w:pPr>
+      <w:r>
+        <w:t>Screen Mock-ups</w:t>
+      </w:r>
+    </w:p>
+    <w:p>
+      <w:pPr>
+        <w:pStyle w:val="NormalFirst"/>
+      </w:pPr>
+    </w:p>
     <w:p/>
     <w:p>
       <w:pPr>
-        <w:pStyle w:val="Heading2"/>
-      </w:pPr>
-      <w:r>
-        <w:t>Assembly Actors/Classes</w:t>
-      </w:r>
-    </w:p>
-    <w:p/>
-    <w:p>
-      <w:pPr>
-        <w:pStyle w:val="Heading2"/>
-      </w:pPr>
-      <w:r>
-        <w:t>Assembly Actors Message Passing</w:t>
-      </w:r>
-    </w:p>
-    <w:p>
-      <w:pPr>
-        <w:pStyle w:val="NormalFirst"/>
-      </w:pPr>
-    </w:p>
-    <w:p>
-      <w:pPr>
         <w:pStyle w:val="Heading1"/>
       </w:pPr>
-      <w:bookmarkStart w:id="19" w:name="_Toc348356614"/>
-      <w:r>
-        <w:t>HCD Design</w:t>
-      </w:r>
-      <w:bookmarkEnd w:id="19"/>
-    </w:p>
-    <w:p>
-      <w:pPr>
-        <w:pStyle w:val="NormalFirst"/>
-      </w:pPr>
+      <w:bookmarkStart w:id="20" w:name="_Toc348356616"/>
+      <w:r>
+        <w:t xml:space="preserve">Testing </w:t>
+      </w:r>
+    </w:p>
+    <w:p>
+      <w:pPr>
+        <w:pStyle w:val="Heading1"/>
+      </w:pPr>
+      <w:r>
+        <w:t xml:space="preserve">Software </w:t>
+      </w:r>
+      <w:r>
+        <w:t>Development Environment</w:t>
+      </w:r>
+      <w:bookmarkEnd w:id="20"/>
+    </w:p>
+    <w:p>
       <w:r>
         <w:t>TBD</w:t>
       </w:r>
-    </w:p>
-    <w:p>
-      <w:pPr>
-        <w:pStyle w:val="Heading1"/>
-      </w:pPr>
-      <w:bookmarkStart w:id="20" w:name="_Toc348356615"/>
-      <w:r>
-        <w:t>engineering UI Design</w:t>
-      </w:r>
-      <w:bookmarkEnd w:id="20"/>
-    </w:p>
-    <w:p>
-      <w:pPr>
-        <w:pStyle w:val="NormalFirst"/>
-      </w:pPr>
-    </w:p>
-    <w:p>
-      <w:pPr>
-        <w:pStyle w:val="Heading2"/>
-      </w:pPr>
-      <w:r>
-        <w:t>Screen Mock-ups</w:t>
-      </w:r>
-    </w:p>
-    <w:p>
-      <w:pPr>
-        <w:pStyle w:val="NormalFirst"/>
-      </w:pPr>
-    </w:p>
-    <w:p/>
-    <w:p>
-      <w:pPr>
-        <w:pStyle w:val="Heading1"/>
-      </w:pPr>
-      <w:bookmarkStart w:id="21" w:name="_Toc348356616"/>
-      <w:r>
-        <w:t xml:space="preserve">Software </w:t>
-      </w:r>
-      <w:r>
-        <w:t>Development Environment</w:t>
-      </w:r>
-      <w:bookmarkEnd w:id="21"/>
-    </w:p>
-    <w:p>
-      <w:r>
-        <w:t>TBD</w:t>
-      </w:r>
       <w:r>
         <w:t>.</w:t>
       </w:r>
-    </w:p>
-    <w:p>
-      <w:pPr>
-        <w:pStyle w:val="Heading1"/>
-      </w:pPr>
-      <w:bookmarkStart w:id="22" w:name="_Toc348356617"/>
-      <w:r>
-        <w:t>Deployment Architecture</w:t>
-      </w:r>
-      <w:bookmarkEnd w:id="22"/>
     </w:p>
     <w:p/>
     <w:sectPr>
-      <w:headerReference w:type="default" r:id="rId10"/>
+      <w:headerReference w:type="default" r:id="rId13"/>
       <w:pgSz w:w="12240" w:h="15840" w:code="1"/>
       <w:pgMar w:top="1440" w:right="1800" w:bottom="1440" w:left="1800" w:header="1152" w:footer="720" w:gutter="0"/>
       <w:pgNumType w:start="1"/>
@@ -1965,10 +2480,7 @@
       <w:fldChar w:fldCharType="separate"/>
     </w:r>
     <w:r>
-      <w:t>TMT.</w:t>
-    </w:r>
-    <w:r>
-      <w:t>CTR.TEC</w:t>
+      <w:t>TMT.CTR.TEC</w:t>
     </w:r>
     <w:proofErr w:type="gramStart"/>
     <w:r>
@@ -1976,10 +2488,7 @@
     </w:r>
     <w:proofErr w:type="gramEnd"/>
     <w:r>
-      <w:t>?.???</w:t>
-    </w:r>
-    <w:r>
-      <w:t>.DRF01</w:t>
+      <w:t>?.???.DRF01</w:t>
     </w:r>
     <w:r>
       <w:fldChar w:fldCharType="end"/>
@@ -2001,7 +2510,7 @@
       <w:rPr>
         <w:noProof/>
       </w:rPr>
-      <w:t>2</w:t>
+      <w:t>6</w:t>
     </w:r>
     <w:r>
       <w:fldChar w:fldCharType="end"/>
@@ -2009,27 +2518,14 @@
     <w:r>
       <w:t xml:space="preserve"> of </w:t>
     </w:r>
-    <w:r>
-      <w:fldChar w:fldCharType="begin"/>
-    </w:r>
-    <w:r>
-      <w:instrText xml:space="preserve"> NUMPAGES </w:instrText>
-    </w:r>
-    <w:r>
-      <w:fldChar w:fldCharType="separate"/>
-    </w:r>
-    <w:r>
-      <w:rPr>
-        <w:noProof/>
-      </w:rPr>
-      <w:t>4</w:t>
-    </w:r>
-    <w:r>
-      <w:rPr>
-        <w:noProof/>
-      </w:rPr>
-      <w:fldChar w:fldCharType="end"/>
-    </w:r>
+    <w:fldSimple w:instr=" NUMPAGES ">
+      <w:r>
+        <w:rPr>
+          <w:noProof/>
+        </w:rPr>
+        <w:t>8</w:t>
+      </w:r>
+    </w:fldSimple>
   </w:p>
   <w:p>
     <w:pPr>
@@ -2038,24 +2534,11 @@
     <w:r>
       <w:tab/>
     </w:r>
-    <w:r>
-      <w:fldChar w:fldCharType="begin"/>
-    </w:r>
-    <w:r>
-      <w:instrText xml:space="preserve"> TITLE  \* MERGEFORMAT </w:instrText>
-    </w:r>
-    <w:r>
-      <w:fldChar w:fldCharType="separate"/>
-    </w:r>
-    <w:r>
-      <w:t xml:space="preserve">APS Stimulus Prototype </w:t>
-    </w:r>
-    <w:r>
-      <w:t>Software Design</w:t>
-    </w:r>
-    <w:r>
-      <w:fldChar w:fldCharType="end"/>
-    </w:r>
+    <w:fldSimple w:instr=" TITLE  \* MERGEFORMAT ">
+      <w:r>
+        <w:t>APS Stimulus Prototype Software Design</w:t>
+      </w:r>
+    </w:fldSimple>
     <w:r>
       <w:tab/>
     </w:r>
@@ -2072,7 +2555,7 @@
       <w:rPr>
         <w:noProof/>
       </w:rPr>
-      <w:t>February 10, 2017</w:t>
+      <w:t>February 21, 2017</w:t>
     </w:r>
     <w:r>
       <w:fldChar w:fldCharType="end"/>
@@ -7542,7 +8025,7 @@
 </file>
 
 <file path=customXml/itemProps1.xml><?xml version="1.0" encoding="utf-8"?>
-<ds:datastoreItem xmlns:ds="http://schemas.openxmlformats.org/officeDocument/2006/customXml" ds:itemID="{8E77569B-A985-CA4F-8DA5-44C5E1500AA7}">
+<ds:datastoreItem xmlns:ds="http://schemas.openxmlformats.org/officeDocument/2006/customXml" ds:itemID="{B1B9F66A-F075-AE4F-B694-3F29EEFBD787}">
   <ds:schemaRefs>
     <ds:schemaRef ds:uri="http://schemas.openxmlformats.org/officeDocument/2006/bibliography"/>
   </ds:schemaRefs>
